--- a/Deployment/details reports/ARSL interpreter detailed progress report-vol1.docx
+++ b/Deployment/details reports/ARSL interpreter detailed progress report-vol1.docx
@@ -1251,10 +1251,10 @@
           <w:noProof/>
         </w:rPr>
         <w:drawing>
-          <wp:anchor distT="0" distB="0" distL="114300" distR="114300" simplePos="0" relativeHeight="251671552" behindDoc="0" locked="0" layoutInCell="1" allowOverlap="1" wp14:anchorId="1307190F" wp14:editId="05A963E9">
+          <wp:anchor distT="0" distB="0" distL="114300" distR="114300" simplePos="0" relativeHeight="251671552" behindDoc="0" locked="0" layoutInCell="1" allowOverlap="1" wp14:anchorId="1307190F" wp14:editId="60461D34">
             <wp:simplePos x="0" y="0"/>
-            <wp:positionH relativeFrom="column">
-              <wp:posOffset>3222625</wp:posOffset>
+            <wp:positionH relativeFrom="margin">
+              <wp:align>right</wp:align>
             </wp:positionH>
             <wp:positionV relativeFrom="paragraph">
               <wp:posOffset>128270</wp:posOffset>
@@ -7270,7 +7270,7 @@
 </file>
 
 <file path=customXml/itemProps1.xml><?xml version="1.0" encoding="utf-8"?>
-<ds:datastoreItem xmlns:ds="http://schemas.openxmlformats.org/officeDocument/2006/customXml" ds:itemID="{D696F485-C9FE-4DF2-A150-2F9B3B31D1B3}">
+<ds:datastoreItem xmlns:ds="http://schemas.openxmlformats.org/officeDocument/2006/customXml" ds:itemID="{4690EC28-5FC4-40F4-AE6A-CE2382DA1F02}">
   <ds:schemaRefs>
     <ds:schemaRef ds:uri="http://schemas.openxmlformats.org/officeDocument/2006/bibliography"/>
   </ds:schemaRefs>
